--- a/Documentation/API USAGE.docx
+++ b/Documentation/API USAGE.docx
@@ -63,21 +63,7 @@
         <w:rPr>
           <w:lang w:val="en-US"/>
         </w:rPr>
-        <w:t xml:space="preserve">These all are post </w:t>
-      </w:r>
-      <w:proofErr w:type="spellStart"/>
-      <w:r>
-        <w:rPr>
-          <w:lang w:val="en-US"/>
-        </w:rPr>
-        <w:t>Api’s</w:t>
-      </w:r>
-      <w:proofErr w:type="spellEnd"/>
-      <w:r>
-        <w:rPr>
-          <w:lang w:val="en-US"/>
-        </w:rPr>
-        <w:t xml:space="preserve"> </w:t>
+        <w:t xml:space="preserve">These all are post Api’s </w:t>
       </w:r>
     </w:p>
     <w:p>
@@ -221,16 +207,14 @@
         <w:rPr>
           <w:lang w:val="en-US"/>
         </w:rPr>
-        <w:t>first name, last name, email, password, sex.</w:t>
-      </w:r>
-      <w:r>
-        <w:rPr>
-          <w:lang w:val="en-US"/>
-        </w:rPr>
-        <w:t xml:space="preserve"> ( I am still thinking of adding an image or not)</w:t>
-      </w:r>
-      <w:bookmarkStart w:id="0" w:name="_GoBack"/>
-      <w:bookmarkEnd w:id="0"/>
+        <w:t>firstName, lastName, email, password, gender, phoneNumber</w:t>
+      </w:r>
+      <w:r>
+        <w:rPr>
+          <w:lang w:val="en-US"/>
+        </w:rPr>
+        <w:t>.</w:t>
+      </w:r>
     </w:p>
     <w:p>
       <w:pPr>
@@ -256,74 +240,57 @@
             <w:rStyle w:val="Hyperlink"/>
             <w:lang w:val="en-US"/>
           </w:rPr>
-          <w:t>http://smartwaterwatch.mybluemix.net/api/sensor-data</w:t>
+          <w:t>http://smartwaterwatch.mybluemix.net/api/forgot</w:t>
         </w:r>
       </w:hyperlink>
-      <w:r>
-        <w:rPr>
-          <w:lang w:val="en-US"/>
-        </w:rPr>
-        <w:t xml:space="preserve"> </w:t>
-      </w:r>
-    </w:p>
-    <w:p>
-      <w:pPr>
-        <w:rPr>
-          <w:lang w:val="en-US"/>
-        </w:rPr>
-      </w:pPr>
-    </w:p>
-    <w:p>
-      <w:pPr>
-        <w:rPr>
-          <w:lang w:val="en-US"/>
-        </w:rPr>
-      </w:pPr>
-      <w:r>
-        <w:rPr>
-          <w:lang w:val="en-US"/>
-        </w:rPr>
-        <w:t>It will take two parameters</w:t>
-      </w:r>
-    </w:p>
-    <w:p>
-      <w:pPr>
-        <w:rPr>
-          <w:lang w:val="en-US"/>
-        </w:rPr>
-      </w:pPr>
-    </w:p>
-    <w:p>
-      <w:pPr>
-        <w:rPr>
-          <w:lang w:val="en-US"/>
-        </w:rPr>
-      </w:pPr>
-      <w:proofErr w:type="spellStart"/>
-      <w:r>
-        <w:rPr>
-          <w:lang w:val="en-US"/>
-        </w:rPr>
-        <w:t>mainSensor</w:t>
-      </w:r>
-      <w:proofErr w:type="spellEnd"/>
-      <w:r>
-        <w:rPr>
-          <w:lang w:val="en-US"/>
-        </w:rPr>
-        <w:t xml:space="preserve">, </w:t>
-      </w:r>
-      <w:proofErr w:type="spellStart"/>
-      <w:r>
-        <w:rPr>
-          <w:lang w:val="en-US"/>
-        </w:rPr>
-        <w:t>secondarySensors</w:t>
-      </w:r>
-      <w:proofErr w:type="spellEnd"/>
-    </w:p>
-    <w:p>
-      <w:pPr>
+    </w:p>
+    <w:p>
+      <w:pPr>
+        <w:pStyle w:val="ListParagraph"/>
+        <w:rPr>
+          <w:lang w:val="en-US"/>
+        </w:rPr>
+      </w:pPr>
+    </w:p>
+    <w:p>
+      <w:pPr>
+        <w:pStyle w:val="ListParagraph"/>
+        <w:rPr>
+          <w:lang w:val="en-US"/>
+        </w:rPr>
+      </w:pPr>
+      <w:r>
+        <w:rPr>
+          <w:lang w:val="en-US"/>
+        </w:rPr>
+        <w:t>It will take following parameters</w:t>
+      </w:r>
+    </w:p>
+    <w:p>
+      <w:pPr>
+        <w:pStyle w:val="ListParagraph"/>
+        <w:rPr>
+          <w:lang w:val="en-US"/>
+        </w:rPr>
+      </w:pPr>
+    </w:p>
+    <w:p>
+      <w:pPr>
+        <w:pStyle w:val="ListParagraph"/>
+        <w:rPr>
+          <w:lang w:val="en-US"/>
+        </w:rPr>
+      </w:pPr>
+      <w:r>
+        <w:rPr>
+          <w:lang w:val="en-US"/>
+        </w:rPr>
+        <w:t>email</w:t>
+      </w:r>
+    </w:p>
+    <w:p>
+      <w:pPr>
+        <w:pStyle w:val="ListParagraph"/>
         <w:rPr>
           <w:lang w:val="en-US"/>
         </w:rPr>
@@ -346,7 +313,7 @@
             <w:rStyle w:val="Hyperlink"/>
             <w:lang w:val="en-US"/>
           </w:rPr>
-          <w:t>http://smartwaterwatch.mybluemix.net/api/add-sensor</w:t>
+          <w:t>http://smartwaterwatch.mybluemix.net/sensor/register</w:t>
         </w:r>
       </w:hyperlink>
       <w:r>
@@ -358,70 +325,336 @@
     </w:p>
     <w:p>
       <w:pPr>
-        <w:rPr>
-          <w:lang w:val="en-US"/>
-        </w:rPr>
-      </w:pPr>
-    </w:p>
-    <w:p>
-      <w:pPr>
-        <w:rPr>
-          <w:lang w:val="en-US"/>
-        </w:rPr>
-      </w:pPr>
-      <w:r>
-        <w:rPr>
-          <w:lang w:val="en-US"/>
-        </w:rPr>
-        <w:t>I have to make it.</w:t>
-      </w:r>
-    </w:p>
-    <w:p>
-      <w:pPr>
-        <w:rPr>
-          <w:lang w:val="en-US"/>
-        </w:rPr>
-      </w:pPr>
-    </w:p>
-    <w:p>
-      <w:pPr>
-        <w:rPr>
-          <w:lang w:val="en-US"/>
-        </w:rPr>
-      </w:pPr>
-    </w:p>
-    <w:p>
-      <w:pPr>
-        <w:rPr>
-          <w:lang w:val="en-US"/>
-        </w:rPr>
-      </w:pPr>
-    </w:p>
-    <w:p>
-      <w:pPr>
-        <w:rPr>
-          <w:lang w:val="en-US"/>
-        </w:rPr>
-      </w:pPr>
-      <w:r>
-        <w:rPr>
-          <w:lang w:val="en-US"/>
-        </w:rPr>
-        <w:t xml:space="preserve">NOTE: If you are testing, clone the repo and install mongo in your pc/mac and do it. When you are so sure, commit it to the </w:t>
-      </w:r>
-      <w:proofErr w:type="spellStart"/>
-      <w:r>
-        <w:rPr>
-          <w:lang w:val="en-US"/>
-        </w:rPr>
-        <w:t>Github</w:t>
-      </w:r>
-      <w:proofErr w:type="spellEnd"/>
-      <w:r>
-        <w:rPr>
-          <w:lang w:val="en-US"/>
-        </w:rPr>
-        <w:t xml:space="preserve">. I will deploy it at IBM Bluemix. </w:t>
+        <w:pStyle w:val="ListParagraph"/>
+        <w:rPr>
+          <w:lang w:val="en-US"/>
+        </w:rPr>
+      </w:pPr>
+    </w:p>
+    <w:p>
+      <w:pPr>
+        <w:pStyle w:val="ListParagraph"/>
+        <w:rPr>
+          <w:lang w:val="en-US"/>
+        </w:rPr>
+      </w:pPr>
+      <w:r>
+        <w:rPr>
+          <w:lang w:val="en-US"/>
+        </w:rPr>
+        <w:t>It will take following parameters</w:t>
+      </w:r>
+    </w:p>
+    <w:p>
+      <w:pPr>
+        <w:pStyle w:val="ListParagraph"/>
+        <w:rPr>
+          <w:lang w:val="en-US"/>
+        </w:rPr>
+      </w:pPr>
+    </w:p>
+    <w:p>
+      <w:pPr>
+        <w:pStyle w:val="ListParagraph"/>
+        <w:rPr>
+          <w:lang w:val="en-US"/>
+        </w:rPr>
+      </w:pPr>
+      <w:r>
+        <w:rPr>
+          <w:lang w:val="en-US"/>
+        </w:rPr>
+        <w:t>sensorName, serialNo, sensorType, mainSensor (if sensor you are registering is Secondary Sensor)</w:t>
+      </w:r>
+      <w:r>
+        <w:rPr>
+          <w:lang w:val="en-US"/>
+        </w:rPr>
+        <w:t xml:space="preserve"> </w:t>
+      </w:r>
+    </w:p>
+    <w:p>
+      <w:pPr>
+        <w:rPr>
+          <w:lang w:val="en-US"/>
+        </w:rPr>
+      </w:pPr>
+    </w:p>
+    <w:p>
+      <w:pPr>
+        <w:rPr>
+          <w:lang w:val="en-US"/>
+        </w:rPr>
+      </w:pPr>
+    </w:p>
+    <w:p>
+      <w:pPr>
+        <w:pStyle w:val="ListParagraph"/>
+        <w:numPr>
+          <w:ilvl w:val="0"/>
+          <w:numId w:val="2"/>
+        </w:numPr>
+        <w:rPr>
+          <w:lang w:val="en-US"/>
+        </w:rPr>
+      </w:pPr>
+      <w:hyperlink r:id="rId9" w:history="1">
+        <w:r>
+          <w:rPr>
+            <w:rStyle w:val="Hyperlink"/>
+            <w:lang w:val="en-US"/>
+          </w:rPr>
+          <w:t>http://smartwaterwatch.mybluemix.net/sensor/activate</w:t>
+        </w:r>
+      </w:hyperlink>
+      <w:r>
+        <w:rPr>
+          <w:lang w:val="en-US"/>
+        </w:rPr>
+        <w:t xml:space="preserve"> </w:t>
+      </w:r>
+    </w:p>
+    <w:p>
+      <w:pPr>
+        <w:ind w:left="360"/>
+        <w:rPr>
+          <w:lang w:val="en-US"/>
+        </w:rPr>
+      </w:pPr>
+      <w:r>
+        <w:rPr>
+          <w:lang w:val="en-US"/>
+        </w:rPr>
+        <w:t xml:space="preserve"> </w:t>
+      </w:r>
+    </w:p>
+    <w:p>
+      <w:pPr>
+        <w:rPr>
+          <w:lang w:val="en-US"/>
+        </w:rPr>
+      </w:pPr>
+    </w:p>
+    <w:p>
+      <w:pPr>
+        <w:ind w:firstLine="720"/>
+        <w:rPr>
+          <w:lang w:val="en-US"/>
+        </w:rPr>
+      </w:pPr>
+      <w:r>
+        <w:rPr>
+          <w:lang w:val="en-US"/>
+        </w:rPr>
+        <w:t>It will take following parameters</w:t>
+      </w:r>
+    </w:p>
+    <w:p>
+      <w:pPr>
+        <w:ind w:firstLine="720"/>
+        <w:rPr>
+          <w:lang w:val="en-US"/>
+        </w:rPr>
+      </w:pPr>
+    </w:p>
+    <w:p>
+      <w:pPr>
+        <w:ind w:firstLine="720"/>
+        <w:rPr>
+          <w:lang w:val="en-US"/>
+        </w:rPr>
+      </w:pPr>
+      <w:r>
+        <w:rPr>
+          <w:lang w:val="en-US"/>
+        </w:rPr>
+        <w:t xml:space="preserve">serialNo </w:t>
+      </w:r>
+    </w:p>
+    <w:p>
+      <w:pPr>
+        <w:ind w:firstLine="720"/>
+        <w:rPr>
+          <w:lang w:val="en-US"/>
+        </w:rPr>
+      </w:pPr>
+    </w:p>
+    <w:p>
+      <w:pPr>
+        <w:ind w:firstLine="720"/>
+        <w:rPr>
+          <w:lang w:val="en-US"/>
+        </w:rPr>
+      </w:pPr>
+      <w:r>
+        <w:rPr>
+          <w:lang w:val="en-US"/>
+        </w:rPr>
+        <w:t>It will give you sensorId you have use it to get Data</w:t>
+      </w:r>
+    </w:p>
+    <w:p>
+      <w:pPr>
+        <w:rPr>
+          <w:lang w:val="en-US"/>
+        </w:rPr>
+      </w:pPr>
+    </w:p>
+    <w:p>
+      <w:pPr>
+        <w:pStyle w:val="ListParagraph"/>
+        <w:numPr>
+          <w:ilvl w:val="0"/>
+          <w:numId w:val="2"/>
+        </w:numPr>
+        <w:rPr>
+          <w:lang w:val="en-US"/>
+        </w:rPr>
+      </w:pPr>
+      <w:hyperlink r:id="rId10" w:history="1">
+        <w:r>
+          <w:rPr>
+            <w:rStyle w:val="Hyperlink"/>
+            <w:lang w:val="en-US"/>
+          </w:rPr>
+          <w:t>http://smartwaterwatch.mybluemix.net/sensor/data</w:t>
+        </w:r>
+      </w:hyperlink>
+      <w:r>
+        <w:rPr>
+          <w:lang w:val="en-US"/>
+        </w:rPr>
+        <w:t xml:space="preserve"> </w:t>
+      </w:r>
+    </w:p>
+    <w:p>
+      <w:pPr>
+        <w:rPr>
+          <w:lang w:val="en-US"/>
+        </w:rPr>
+      </w:pPr>
+    </w:p>
+    <w:p>
+      <w:pPr>
+        <w:ind w:left="720"/>
+        <w:rPr>
+          <w:lang w:val="en-US"/>
+        </w:rPr>
+      </w:pPr>
+    </w:p>
+    <w:p>
+      <w:pPr>
+        <w:ind w:left="720"/>
+        <w:rPr>
+          <w:lang w:val="en-US"/>
+        </w:rPr>
+      </w:pPr>
+      <w:r>
+        <w:rPr>
+          <w:lang w:val="en-US"/>
+        </w:rPr>
+        <w:t>It will take following parameters</w:t>
+      </w:r>
+    </w:p>
+    <w:p>
+      <w:pPr>
+        <w:rPr>
+          <w:lang w:val="en-US"/>
+        </w:rPr>
+      </w:pPr>
+    </w:p>
+    <w:p>
+      <w:pPr>
+        <w:rPr>
+          <w:lang w:val="en-US"/>
+        </w:rPr>
+      </w:pPr>
+      <w:r>
+        <w:rPr>
+          <w:lang w:val="en-US"/>
+        </w:rPr>
+        <w:lastRenderedPageBreak/>
+        <w:tab/>
+        <w:t>sensorId</w:t>
+      </w:r>
+    </w:p>
+    <w:p>
+      <w:pPr>
+        <w:rPr>
+          <w:lang w:val="en-US"/>
+        </w:rPr>
+      </w:pPr>
+    </w:p>
+    <w:p>
+      <w:pPr>
+        <w:pStyle w:val="ListParagraph"/>
+        <w:numPr>
+          <w:ilvl w:val="0"/>
+          <w:numId w:val="2"/>
+        </w:numPr>
+        <w:rPr>
+          <w:lang w:val="en-US"/>
+        </w:rPr>
+      </w:pPr>
+      <w:hyperlink r:id="rId11" w:history="1">
+        <w:r>
+          <w:rPr>
+            <w:rStyle w:val="Hyperlink"/>
+            <w:lang w:val="en-US"/>
+          </w:rPr>
+          <w:t>http://smartwaterwatch.mybluemix.net/sensor/data:sensorId</w:t>
+        </w:r>
+      </w:hyperlink>
+    </w:p>
+    <w:p>
+      <w:pPr>
+        <w:pStyle w:val="ListParagraph"/>
+        <w:rPr>
+          <w:lang w:val="en-US"/>
+        </w:rPr>
+      </w:pPr>
+    </w:p>
+    <w:p>
+      <w:pPr>
+        <w:pStyle w:val="ListParagraph"/>
+        <w:rPr>
+          <w:lang w:val="en-US"/>
+        </w:rPr>
+      </w:pPr>
+      <w:r>
+        <w:rPr>
+          <w:lang w:val="en-US"/>
+        </w:rPr>
+        <w:t>It’s a get api.</w:t>
+      </w:r>
+      <w:bookmarkStart w:id="0" w:name="_GoBack"/>
+      <w:bookmarkEnd w:id="0"/>
+    </w:p>
+    <w:p>
+      <w:pPr>
+        <w:rPr>
+          <w:lang w:val="en-US"/>
+        </w:rPr>
+      </w:pPr>
+    </w:p>
+    <w:p>
+      <w:pPr>
+        <w:rPr>
+          <w:lang w:val="en-US"/>
+        </w:rPr>
+      </w:pPr>
+    </w:p>
+    <w:p>
+      <w:pPr>
+        <w:rPr>
+          <w:lang w:val="en-US"/>
+        </w:rPr>
+      </w:pPr>
+      <w:r>
+        <w:rPr>
+          <w:lang w:val="en-US"/>
+        </w:rPr>
+        <w:t xml:space="preserve">NOTE: If you are testing, clone the repo and install mongo in your pc/mac and do it. When you are so sure, commit it to the Github. I will deploy it at IBM Bluemix. </w:t>
       </w:r>
     </w:p>
     <w:p>

--- a/Documentation/API USAGE.docx
+++ b/Documentation/API USAGE.docx
@@ -577,6 +577,14 @@
         <w:tab/>
         <w:t>sensorId</w:t>
       </w:r>
+      <w:r>
+        <w:rPr>
+          <w:lang w:val="en-US"/>
+        </w:rPr>
+        <w:t>, data</w:t>
+      </w:r>
+      <w:bookmarkStart w:id="0" w:name="_GoBack"/>
+      <w:bookmarkEnd w:id="0"/>
     </w:p>
     <w:p>
       <w:pPr>
@@ -627,8 +635,6 @@
         </w:rPr>
         <w:t>It’s a get api.</w:t>
       </w:r>
-      <w:bookmarkStart w:id="0" w:name="_GoBack"/>
-      <w:bookmarkEnd w:id="0"/>
     </w:p>
     <w:p>
       <w:pPr>
